--- a/目前的問題20210821.docx
+++ b/目前的問題20210821.docx
@@ -303,99 +303,39 @@
         <w:rPr>
           <w:rFonts w:hint="eastAsia"/>
         </w:rPr>
-        <w:t>判定遊戲勝利（</w:t>
-      </w:r>
-      <w:r>
-        <w:rPr>
-          <w:rFonts w:hint="eastAsia"/>
-        </w:rPr>
-        <w:t>S</w:t>
-      </w:r>
-      <w:r>
-        <w:t>cript/</w:t>
-      </w:r>
-      <w:proofErr w:type="spellStart"/>
-      <w:r>
-        <w:t>TetroControl</w:t>
-      </w:r>
-      <w:proofErr w:type="spellEnd"/>
-      <w:r>
-        <w:t>/</w:t>
-      </w:r>
-      <w:r>
-        <w:t>OnCollisionEnter2D</w:t>
-      </w:r>
-      <w:r>
-        <w:t>()</w:t>
-      </w:r>
-      <w:r>
-        <w:t>/</w:t>
-      </w:r>
-      <w:r>
-        <w:rPr>
-          <w:rFonts w:hint="eastAsia"/>
-        </w:rPr>
-        <w:t>第一個</w:t>
-      </w:r>
-      <w:r>
-        <w:rPr>
-          <w:rFonts w:hint="eastAsia"/>
-        </w:rPr>
-        <w:t>i</w:t>
-      </w:r>
-      <w:r>
-        <w:t>f</w:t>
-      </w:r>
-      <w:r>
-        <w:rPr>
-          <w:rFonts w:hint="eastAsia"/>
-        </w:rPr>
-        <w:t>條件式）</w:t>
+        <w:t>旋轉卡住</w:t>
       </w:r>
     </w:p>
     <w:p>
       <w:pPr>
         <w:pStyle w:val="ListParagraph"/>
-        <w:numPr>
-          <w:ilvl w:val="0"/>
-          <w:numId w:val="4"/>
-        </w:numPr>
-      </w:pPr>
-      <w:r>
-        <w:rPr>
-          <w:rFonts w:hint="eastAsia"/>
-        </w:rPr>
-        <w:t>原本預想的邏輯是，</w:t>
-      </w:r>
-      <w:r>
-        <w:rPr>
-          <w:rFonts w:hint="eastAsia"/>
-        </w:rPr>
-        <w:t>如果方塊同時</w:t>
-      </w:r>
-      <w:r>
-        <w:rPr>
-          <w:rFonts w:hint="eastAsia"/>
-        </w:rPr>
-        <w:t>①</w:t>
-      </w:r>
-      <w:r>
-        <w:rPr>
-          <w:rFonts w:hint="eastAsia"/>
-        </w:rPr>
-        <w:t>接觸到方塊</w:t>
-      </w:r>
-      <w:r>
-        <w:rPr>
-          <w:rFonts w:hint="eastAsia"/>
-        </w:rPr>
-        <w:t>②</w:t>
-      </w:r>
-      <w:r>
-        <w:rPr>
-          <w:rFonts w:hint="eastAsia"/>
-        </w:rPr>
-        <w:t>接觸到頂點，則判定勝利</w:t>
+      </w:pPr>
+      <w:r>
+        <w:rPr>
+          <w:rFonts w:hint="eastAsia"/>
+        </w:rPr>
+        <w:t>方塊如果旋轉或向下移動</w:t>
+      </w:r>
+      <w:r>
+        <w:rPr>
+          <w:rFonts w:hint="eastAsia"/>
+        </w:rPr>
+        <w:t>(</w:t>
+      </w:r>
+      <w:r>
+        <w:rPr>
+          <w:rFonts w:hint="eastAsia"/>
+        </w:rPr>
+        <w:t>改變位置</w:t>
+      </w:r>
+      <w:r>
+        <w:t>)</w:t>
+      </w:r>
+      <w:r>
+        <w:rPr>
+          <w:rFonts w:hint="eastAsia"/>
+        </w:rPr>
+        <w:t>時，會有機會剛好卡在平台或其它方塊上</w:t>
       </w:r>
       <w:r>
         <w:rPr>
@@ -407,119 +347,11 @@
     <w:p>
       <w:pPr>
         <w:pStyle w:val="ListParagraph"/>
-        <w:numPr>
-          <w:ilvl w:val="0"/>
-          <w:numId w:val="4"/>
-        </w:numPr>
-      </w:pPr>
-      <w:r>
-        <w:rPr>
-          <w:rFonts w:hint="eastAsia"/>
-        </w:rPr>
-        <w:t>目前是先寫了一個「</w:t>
-      </w:r>
-      <w:r>
-        <w:t>print("Win!"</w:t>
-      </w:r>
-      <w:proofErr w:type="gramStart"/>
-      <w:r>
-        <w:t>);</w:t>
-      </w:r>
-      <w:r>
-        <w:rPr>
-          <w:rFonts w:hint="eastAsia"/>
-        </w:rPr>
-        <w:t>」</w:t>
-      </w:r>
-      <w:proofErr w:type="gramEnd"/>
-      <w:r>
-        <w:rPr>
-          <w:rFonts w:hint="eastAsia"/>
-        </w:rPr>
-        <w:t>來看看是否能成功觸發。</w:t>
-      </w:r>
-    </w:p>
-    <w:p>
-      <w:pPr>
-        <w:pStyle w:val="ListParagraph"/>
-        <w:numPr>
-          <w:ilvl w:val="0"/>
-          <w:numId w:val="4"/>
-        </w:numPr>
-      </w:pPr>
-      <w:r>
-        <w:rPr>
-          <w:rFonts w:hint="eastAsia"/>
-        </w:rPr>
-        <w:t>但是目前看起來沒有成功觸發過，不知道哪裡有寫錯？</w:t>
-      </w:r>
-    </w:p>
-    <w:p>
-      <w:pPr>
-        <w:pStyle w:val="ListParagraph"/>
-        <w:numPr>
-          <w:ilvl w:val="0"/>
-          <w:numId w:val="2"/>
-        </w:numPr>
-      </w:pPr>
-      <w:r>
-        <w:rPr>
-          <w:rFonts w:hint="eastAsia"/>
-        </w:rPr>
-        <w:t>旋轉卡住</w:t>
-      </w:r>
-    </w:p>
-    <w:p>
-      <w:pPr>
-        <w:pStyle w:val="ListParagraph"/>
-        <w:rPr>
-          <w:rFonts w:hint="eastAsia"/>
-        </w:rPr>
-      </w:pPr>
-      <w:r>
-        <w:rPr>
-          <w:rFonts w:hint="eastAsia"/>
-        </w:rPr>
-        <w:t>方塊如果旋轉或向下移動</w:t>
-      </w:r>
-      <w:r>
-        <w:rPr>
-          <w:rFonts w:hint="eastAsia"/>
-        </w:rPr>
-        <w:t>(</w:t>
-      </w:r>
-      <w:r>
-        <w:rPr>
-          <w:rFonts w:hint="eastAsia"/>
-        </w:rPr>
-        <w:t>改變位置</w:t>
-      </w:r>
-      <w:r>
-        <w:t>)</w:t>
-      </w:r>
-      <w:r>
-        <w:rPr>
-          <w:rFonts w:hint="eastAsia"/>
-        </w:rPr>
-        <w:t>時，會有機會剛好卡在平台或其它方塊上</w:t>
-      </w:r>
-      <w:r>
-        <w:rPr>
-          <w:rFonts w:hint="eastAsia"/>
-        </w:rPr>
-        <w:t>。</w:t>
-      </w:r>
-      <w:bookmarkStart w:id="0" w:name="_GoBack"/>
-      <w:bookmarkEnd w:id="0"/>
-    </w:p>
-    <w:p>
-      <w:pPr>
-        <w:pStyle w:val="ListParagraph"/>
-        <w:rPr>
-          <w:rFonts w:hint="eastAsia"/>
-        </w:rPr>
-      </w:pPr>
-      <w:r>
+      </w:pPr>
+      <w:r>
+        <w:rPr>
+          <w:noProof/>
+        </w:rPr>
         <w:drawing>
           <wp:inline distT="0" distB="0" distL="0" distR="0" wp14:anchorId="7A6AACF9" wp14:editId="697AC637">
             <wp:extent cx="2191056" cy="1200318"/>
@@ -555,6 +387,57 @@
             </a:graphic>
           </wp:inline>
         </w:drawing>
+      </w:r>
+      <w:bookmarkStart w:id="0" w:name="_GoBack"/>
+      <w:bookmarkEnd w:id="0"/>
+    </w:p>
+    <w:p>
+      <w:pPr>
+        <w:pStyle w:val="ListParagraph"/>
+        <w:numPr>
+          <w:ilvl w:val="0"/>
+          <w:numId w:val="2"/>
+        </w:numPr>
+      </w:pPr>
+    </w:p>
+    <w:p>
+      <w:pPr>
+        <w:pStyle w:val="ListParagraph"/>
+        <w:numPr>
+          <w:ilvl w:val="0"/>
+          <w:numId w:val="2"/>
+        </w:numPr>
+      </w:pPr>
+      <w:r>
+        <w:rPr>
+          <w:rFonts w:hint="eastAsia"/>
+        </w:rPr>
+        <w:t>無法兩個方向按鍵一起按</w:t>
+      </w:r>
+    </w:p>
+    <w:p>
+      <w:pPr>
+        <w:pStyle w:val="ListParagraph"/>
+      </w:pPr>
+      <w:r>
+        <w:rPr>
+          <w:rFonts w:hint="eastAsia"/>
+        </w:rPr>
+        <w:t>比如說，在向右移動的時候就無法旋轉。</w:t>
+      </w:r>
+    </w:p>
+    <w:p>
+      <w:pPr>
+        <w:pStyle w:val="ListParagraph"/>
+        <w:rPr>
+          <w:rFonts w:hint="eastAsia"/>
+        </w:rPr>
+      </w:pPr>
+      <w:r>
+        <w:rPr>
+          <w:rFonts w:hint="eastAsia"/>
+        </w:rPr>
+        <w:t>不過這也許不是太大的問題，因為實際遊戲中應該會是持續偵測。</w:t>
       </w:r>
     </w:p>
     <w:p>

--- a/目前的問題20210821.docx
+++ b/目前的問題20210821.docx
@@ -388,8 +388,6 @@
           </wp:inline>
         </w:drawing>
       </w:r>
-      <w:bookmarkStart w:id="0" w:name="_GoBack"/>
-      <w:bookmarkEnd w:id="0"/>
     </w:p>
     <w:p>
       <w:pPr>
@@ -399,6 +397,76 @@
           <w:numId w:val="2"/>
         </w:numPr>
       </w:pPr>
+      <w:r>
+        <w:rPr>
+          <w:rFonts w:hint="eastAsia"/>
+        </w:rPr>
+        <w:t>遊戲失敗後無法重新開始（</w:t>
+      </w:r>
+      <w:r>
+        <w:rPr>
+          <w:rFonts w:hint="eastAsia"/>
+        </w:rPr>
+        <w:t>S</w:t>
+      </w:r>
+      <w:r>
+        <w:t>cript/End/</w:t>
+      </w:r>
+      <w:r>
+        <w:t xml:space="preserve"> public void </w:t>
+      </w:r>
+      <w:proofErr w:type="spellStart"/>
+      <w:r>
+        <w:t>EndLose</w:t>
+      </w:r>
+      <w:proofErr w:type="spellEnd"/>
+      <w:r>
+        <w:t>()</w:t>
+      </w:r>
+      <w:r>
+        <w:rPr>
+          <w:rFonts w:hint="eastAsia"/>
+        </w:rPr>
+        <w:t>）</w:t>
+      </w:r>
+      <w:bookmarkStart w:id="0" w:name="_GoBack"/>
+      <w:bookmarkEnd w:id="0"/>
+    </w:p>
+    <w:p>
+      <w:pPr>
+        <w:pStyle w:val="ListParagraph"/>
+      </w:pPr>
+      <w:r>
+        <w:rPr>
+          <w:rFonts w:hint="eastAsia"/>
+        </w:rPr>
+        <w:t>如果遊戲失敗結束後，選擇重新玩的話，方塊會停在空中而且無法</w:t>
+      </w:r>
+      <w:proofErr w:type="gramStart"/>
+      <w:r>
+        <w:rPr>
+          <w:rFonts w:hint="eastAsia"/>
+        </w:rPr>
+        <w:t>左右程動</w:t>
+      </w:r>
+      <w:proofErr w:type="gramEnd"/>
+      <w:r>
+        <w:rPr>
+          <w:rFonts w:hint="eastAsia"/>
+        </w:rPr>
+        <w:t>。</w:t>
+      </w:r>
+    </w:p>
+    <w:p>
+      <w:pPr>
+        <w:pStyle w:val="ListParagraph"/>
+      </w:pPr>
+      <w:r>
+        <w:rPr>
+          <w:rFonts w:hint="eastAsia"/>
+        </w:rPr>
+        <w:t>但是如果是勝利的話就不會有這個問題，不知道為什麼</w:t>
+      </w:r>
     </w:p>
     <w:p>
       <w:pPr>
@@ -429,9 +497,6 @@
     <w:p>
       <w:pPr>
         <w:pStyle w:val="ListParagraph"/>
-        <w:rPr>
-          <w:rFonts w:hint="eastAsia"/>
-        </w:rPr>
       </w:pPr>
       <w:r>
         <w:rPr>
